--- a/Plan/Plan.docx
+++ b/Plan/Plan.docx
@@ -11,16 +11,166 @@
           <w:szCs w:val="30"/>
         </w:rPr>
       </w:pPr>
+      <w:r>
+        <w:rPr>
+          <w:b/>
+          <w:sz w:val="30"/>
+          <w:szCs w:val="30"/>
+        </w:rPr>
+        <w:t>Kế hoạch thực hiện</w:t>
+      </w:r>
+    </w:p>
+    <w:p>
+      <w:pPr>
+        <w:rPr>
+          <w:sz w:val="26"/>
+          <w:szCs w:val="30"/>
+        </w:rPr>
+      </w:pPr>
+      <w:r>
+        <w:rPr>
+          <w:sz w:val="26"/>
+          <w:szCs w:val="30"/>
+        </w:rPr>
+        <w:t>Những công cụ và công nghệ thực hiện:</w:t>
+      </w:r>
+    </w:p>
+    <w:p>
+      <w:pPr>
+        <w:pStyle w:val="ListParagraph"/>
+        <w:numPr>
+          <w:ilvl w:val="0"/>
+          <w:numId w:val="1"/>
+        </w:numPr>
+        <w:rPr>
+          <w:sz w:val="26"/>
+          <w:szCs w:val="30"/>
+        </w:rPr>
+      </w:pPr>
+      <w:r>
+        <w:rPr>
+          <w:sz w:val="26"/>
+          <w:szCs w:val="30"/>
+        </w:rPr>
+        <w:t>Eclipse</w:t>
+      </w:r>
+    </w:p>
+    <w:p>
+      <w:pPr>
+        <w:pStyle w:val="ListParagraph"/>
+        <w:numPr>
+          <w:ilvl w:val="0"/>
+          <w:numId w:val="1"/>
+        </w:numPr>
+        <w:rPr>
+          <w:sz w:val="26"/>
+          <w:szCs w:val="30"/>
+        </w:rPr>
+      </w:pPr>
+      <w:r>
+        <w:rPr>
+          <w:sz w:val="26"/>
+          <w:szCs w:val="30"/>
+        </w:rPr>
+        <w:t>Hibernate</w:t>
+      </w:r>
+    </w:p>
+    <w:p>
+      <w:pPr>
+        <w:pStyle w:val="ListParagraph"/>
+        <w:numPr>
+          <w:ilvl w:val="0"/>
+          <w:numId w:val="1"/>
+        </w:numPr>
+        <w:rPr>
+          <w:sz w:val="26"/>
+          <w:szCs w:val="30"/>
+        </w:rPr>
+      </w:pPr>
+      <w:r>
+        <w:rPr>
+          <w:sz w:val="26"/>
+          <w:szCs w:val="30"/>
+        </w:rPr>
+        <w:t>Struts2</w:t>
+      </w:r>
+    </w:p>
+    <w:p>
+      <w:pPr>
+        <w:pStyle w:val="ListParagraph"/>
+        <w:numPr>
+          <w:ilvl w:val="0"/>
+          <w:numId w:val="1"/>
+        </w:numPr>
+        <w:rPr>
+          <w:sz w:val="26"/>
+          <w:szCs w:val="30"/>
+        </w:rPr>
+      </w:pPr>
+      <w:r>
+        <w:rPr>
+          <w:sz w:val="26"/>
+          <w:szCs w:val="30"/>
+        </w:rPr>
+        <w:t>Bootstrap</w:t>
+      </w:r>
+    </w:p>
+    <w:p>
+      <w:pPr>
+        <w:pStyle w:val="ListParagraph"/>
+        <w:numPr>
+          <w:ilvl w:val="0"/>
+          <w:numId w:val="1"/>
+        </w:numPr>
+        <w:rPr>
+          <w:sz w:val="26"/>
+          <w:szCs w:val="30"/>
+        </w:rPr>
+      </w:pPr>
+      <w:r>
+        <w:rPr>
+          <w:sz w:val="26"/>
+          <w:szCs w:val="30"/>
+        </w:rPr>
+        <w:t>Jquery</w:t>
+      </w:r>
+    </w:p>
+    <w:p>
+      <w:pPr>
+        <w:pStyle w:val="ListParagraph"/>
+        <w:numPr>
+          <w:ilvl w:val="0"/>
+          <w:numId w:val="1"/>
+        </w:numPr>
+        <w:rPr>
+          <w:sz w:val="26"/>
+          <w:szCs w:val="30"/>
+        </w:rPr>
+      </w:pPr>
+      <w:r>
+        <w:rPr>
+          <w:sz w:val="26"/>
+          <w:szCs w:val="30"/>
+        </w:rPr>
+        <w:t>Ajax</w:t>
+      </w:r>
+    </w:p>
+    <w:p>
+      <w:pPr>
+        <w:rPr>
+          <w:sz w:val="26"/>
+          <w:szCs w:val="30"/>
+        </w:rPr>
+      </w:pPr>
+      <w:r>
+        <w:rPr>
+          <w:sz w:val="26"/>
+          <w:szCs w:val="30"/>
+        </w:rPr>
+        <w:t>Yêu cầu: có thể truy cập website bằng thiết bị di động</w:t>
+      </w:r>
       <w:bookmarkStart w:id="0" w:name="_GoBack"/>
       <w:bookmarkEnd w:id="0"/>
-      <w:r>
-        <w:rPr>
-          <w:b/>
-          <w:sz w:val="30"/>
-          <w:szCs w:val="30"/>
-        </w:rPr>
-        <w:t>Kế hoạch thực hiện</w:t>
-      </w:r>
     </w:p>
     <w:sectPr>
       <w:pgSz w:w="12240" w:h="15840"/>
@@ -30,6 +180,103 @@
     </w:sectPr>
   </w:body>
 </w:document>
+</file>
+
+<file path=word/numbering.xml><?xml version="1.0" encoding="utf-8"?>
+<w:numbering xmlns:wpc="http://schemas.microsoft.com/office/word/2010/wordprocessingCanvas" xmlns:mc="http://schemas.openxmlformats.org/markup-compatibility/2006" xmlns:o="urn:schemas-microsoft-com:office:office" xmlns:r="http://schemas.openxmlformats.org/officeDocument/2006/relationships" xmlns:m="http://schemas.openxmlformats.org/officeDocument/2006/math" xmlns:v="urn:schemas-microsoft-com:vml" xmlns:wp14="http://schemas.microsoft.com/office/word/2010/wordprocessingDrawing" xmlns:wp="http://schemas.openxmlformats.org/drawingml/2006/wordprocessingDrawing" xmlns:w10="urn:schemas-microsoft-com:office:word" xmlns:w="http://schemas.openxmlformats.org/wordprocessingml/2006/main" xmlns:w14="http://schemas.microsoft.com/office/word/2010/wordml" xmlns:w15="http://schemas.microsoft.com/office/word/2012/wordml" xmlns:wpg="http://schemas.microsoft.com/office/word/2010/wordprocessingGroup" xmlns:wpi="http://schemas.microsoft.com/office/word/2010/wordprocessingInk" xmlns:wne="http://schemas.microsoft.com/office/word/2006/wordml" xmlns:wps="http://schemas.microsoft.com/office/word/2010/wordprocessingShape" mc:Ignorable="w14 w15 wp14">
+  <w:abstractNum w:abstractNumId="0">
+    <w:nsid w:val="0ECD110A"/>
+    <w:multiLevelType w:val="hybridMultilevel"/>
+    <w:tmpl w:val="ADC61DA2"/>
+    <w:lvl w:ilvl="0" w:tplc="0409000F">
+      <w:start w:val="1"/>
+      <w:numFmt w:val="decimal"/>
+      <w:lvlText w:val="%1."/>
+      <w:lvlJc w:val="left"/>
+      <w:pPr>
+        <w:ind w:left="720" w:hanging="360"/>
+      </w:pPr>
+      <w:rPr>
+        <w:rFonts w:hint="default"/>
+      </w:rPr>
+    </w:lvl>
+    <w:lvl w:ilvl="1" w:tplc="04090019" w:tentative="1">
+      <w:start w:val="1"/>
+      <w:numFmt w:val="lowerLetter"/>
+      <w:lvlText w:val="%2."/>
+      <w:lvlJc w:val="left"/>
+      <w:pPr>
+        <w:ind w:left="1440" w:hanging="360"/>
+      </w:pPr>
+    </w:lvl>
+    <w:lvl w:ilvl="2" w:tplc="0409001B" w:tentative="1">
+      <w:start w:val="1"/>
+      <w:numFmt w:val="lowerRoman"/>
+      <w:lvlText w:val="%3."/>
+      <w:lvlJc w:val="right"/>
+      <w:pPr>
+        <w:ind w:left="2160" w:hanging="180"/>
+      </w:pPr>
+    </w:lvl>
+    <w:lvl w:ilvl="3" w:tplc="0409000F" w:tentative="1">
+      <w:start w:val="1"/>
+      <w:numFmt w:val="decimal"/>
+      <w:lvlText w:val="%4."/>
+      <w:lvlJc w:val="left"/>
+      <w:pPr>
+        <w:ind w:left="2880" w:hanging="360"/>
+      </w:pPr>
+    </w:lvl>
+    <w:lvl w:ilvl="4" w:tplc="04090019" w:tentative="1">
+      <w:start w:val="1"/>
+      <w:numFmt w:val="lowerLetter"/>
+      <w:lvlText w:val="%5."/>
+      <w:lvlJc w:val="left"/>
+      <w:pPr>
+        <w:ind w:left="3600" w:hanging="360"/>
+      </w:pPr>
+    </w:lvl>
+    <w:lvl w:ilvl="5" w:tplc="0409001B" w:tentative="1">
+      <w:start w:val="1"/>
+      <w:numFmt w:val="lowerRoman"/>
+      <w:lvlText w:val="%6."/>
+      <w:lvlJc w:val="right"/>
+      <w:pPr>
+        <w:ind w:left="4320" w:hanging="180"/>
+      </w:pPr>
+    </w:lvl>
+    <w:lvl w:ilvl="6" w:tplc="0409000F" w:tentative="1">
+      <w:start w:val="1"/>
+      <w:numFmt w:val="decimal"/>
+      <w:lvlText w:val="%7."/>
+      <w:lvlJc w:val="left"/>
+      <w:pPr>
+        <w:ind w:left="5040" w:hanging="360"/>
+      </w:pPr>
+    </w:lvl>
+    <w:lvl w:ilvl="7" w:tplc="04090019" w:tentative="1">
+      <w:start w:val="1"/>
+      <w:numFmt w:val="lowerLetter"/>
+      <w:lvlText w:val="%8."/>
+      <w:lvlJc w:val="left"/>
+      <w:pPr>
+        <w:ind w:left="5760" w:hanging="360"/>
+      </w:pPr>
+    </w:lvl>
+    <w:lvl w:ilvl="8" w:tplc="0409001B" w:tentative="1">
+      <w:start w:val="1"/>
+      <w:numFmt w:val="lowerRoman"/>
+      <w:lvlText w:val="%9."/>
+      <w:lvlJc w:val="right"/>
+      <w:pPr>
+        <w:ind w:left="6480" w:hanging="180"/>
+      </w:pPr>
+    </w:lvl>
+  </w:abstractNum>
+  <w:num w:numId="1">
+    <w:abstractNumId w:val="0"/>
+  </w:num>
+</w:numbering>
 </file>
 
 <file path=word/styles.xml><?xml version="1.0" encoding="utf-8"?>
@@ -453,6 +700,17 @@
     <w:semiHidden/>
     <w:unhideWhenUsed/>
   </w:style>
+  <w:style w:type="paragraph" w:styleId="ListParagraph">
+    <w:name w:val="List Paragraph"/>
+    <w:basedOn w:val="Normal"/>
+    <w:uiPriority w:val="34"/>
+    <w:qFormat/>
+    <w:rsid w:val="00E26111"/>
+    <w:pPr>
+      <w:ind w:left="720"/>
+      <w:contextualSpacing/>
+    </w:pPr>
+  </w:style>
 </w:styles>
 </file>
 

--- a/Plan/Plan.docx
+++ b/Plan/Plan.docx
@@ -169,6 +169,29 @@
         </w:rPr>
         <w:t>Yêu cầu: có thể truy cập website bằng thiết bị di động</w:t>
       </w:r>
+    </w:p>
+    <w:p>
+      <w:pPr>
+        <w:rPr>
+          <w:sz w:val="26"/>
+          <w:szCs w:val="30"/>
+        </w:rPr>
+      </w:pPr>
+      <w:r>
+        <w:rPr>
+          <w:sz w:val="26"/>
+          <w:szCs w:val="30"/>
+        </w:rPr>
+        <w:t>Thời gian thực hiện 3 tháng</w:t>
+      </w:r>
+    </w:p>
+    <w:p>
+      <w:pPr>
+        <w:rPr>
+          <w:sz w:val="26"/>
+          <w:szCs w:val="30"/>
+        </w:rPr>
+      </w:pPr>
       <w:bookmarkStart w:id="0" w:name="_GoBack"/>
       <w:bookmarkEnd w:id="0"/>
     </w:p>

--- a/Plan/Plan.docx
+++ b/Plan/Plan.docx
@@ -183,6 +183,21 @@
           <w:szCs w:val="30"/>
         </w:rPr>
         <w:t>Thời gian thực hiện 3 tháng</w:t>
+      </w:r>
+    </w:p>
+    <w:p>
+      <w:pPr>
+        <w:rPr>
+          <w:sz w:val="26"/>
+          <w:szCs w:val="30"/>
+        </w:rPr>
+      </w:pPr>
+      <w:r>
+        <w:rPr>
+          <w:sz w:val="26"/>
+          <w:szCs w:val="30"/>
+        </w:rPr>
+        <w:t>Võ Mạnh Tường</w:t>
       </w:r>
     </w:p>
     <w:p>

--- a/Plan/Plan.docx
+++ b/Plan/Plan.docx
@@ -143,8 +143,6 @@
         </w:rPr>
         <w:t>Võ Mạnh Tường</w:t>
       </w:r>
-      <w:bookmarkStart w:id="0" w:name="_GoBack"/>
-      <w:bookmarkEnd w:id="0"/>
     </w:p>
     <w:p>
       <w:pPr>
@@ -1480,12 +1478,12 @@
           <w:numId w:val="1"/>
         </w:numPr>
       </w:pPr>
-      <w:bookmarkStart w:id="1" w:name="_Toc396521975"/>
+      <w:bookmarkStart w:id="0" w:name="_Toc396521975"/>
       <w:r>
         <w:lastRenderedPageBreak/>
         <w:t>Tổ chức nhóm phát triển phần mềm</w:t>
       </w:r>
-      <w:bookmarkEnd w:id="1"/>
+      <w:bookmarkEnd w:id="0"/>
     </w:p>
     <w:tbl>
       <w:tblPr>
@@ -1667,10 +1665,10 @@
         <w:tblLook w:val="04A0" w:firstRow="1" w:lastRow="0" w:firstColumn="1" w:lastColumn="0" w:noHBand="0" w:noVBand="1"/>
       </w:tblPr>
       <w:tblGrid>
-        <w:gridCol w:w="1920"/>
-        <w:gridCol w:w="1962"/>
-        <w:gridCol w:w="2117"/>
-        <w:gridCol w:w="3461"/>
+        <w:gridCol w:w="1897"/>
+        <w:gridCol w:w="1936"/>
+        <w:gridCol w:w="2105"/>
+        <w:gridCol w:w="3522"/>
       </w:tblGrid>
       <w:tr>
         <w:trPr>
@@ -1776,7 +1774,7 @@
             <w:vAlign w:val="center"/>
           </w:tcPr>
           <w:p>
-            <w:hyperlink r:id="rId5" w:history="1">
+            <w:hyperlink r:id="rId7" w:history="1">
               <w:r>
                 <w:rPr>
                   <w:rStyle w:val="Hyperlink"/>
@@ -1818,14 +1816,32 @@
             <w:tcW w:w="2117" w:type="dxa"/>
             <w:vAlign w:val="center"/>
           </w:tcPr>
-          <w:p/>
+          <w:p>
+            <w:r>
+              <w:t>tuong.vom</w:t>
+            </w:r>
+            <w:bookmarkStart w:id="1" w:name="_GoBack"/>
+            <w:bookmarkEnd w:id="1"/>
+            <w:r>
+              <w:t>anh</w:t>
+            </w:r>
+          </w:p>
         </w:tc>
         <w:tc>
           <w:tcPr>
             <w:tcW w:w="3461" w:type="dxa"/>
             <w:vAlign w:val="center"/>
           </w:tcPr>
-          <w:p/>
+          <w:p>
+            <w:hyperlink r:id="rId8" w:history="1">
+              <w:r>
+                <w:rPr>
+                  <w:rStyle w:val="Hyperlink"/>
+                </w:rPr>
+                <w:t>tuong111365@student.ctu.edu.vn</w:t>
+              </w:r>
+            </w:hyperlink>
+          </w:p>
         </w:tc>
       </w:tr>
     </w:tbl>
@@ -15724,7 +15740,7 @@
     </w:p>
     <w:p/>
     <w:sectPr>
-      <w:headerReference w:type="default" r:id="rId6"/>
+      <w:headerReference w:type="default" r:id="rId9"/>
       <w:pgSz w:w="12240" w:h="15840"/>
       <w:pgMar w:top="1440" w:right="1440" w:bottom="1440" w:left="1440" w:header="720" w:footer="720" w:gutter="0"/>
       <w:cols w:space="720"/>
@@ -15734,6 +15750,56 @@
 </w:document>
 </file>
 
+<file path=word/endnotes.xml><?xml version="1.0" encoding="utf-8"?>
+<w:endnotes xmlns:wpc="http://schemas.microsoft.com/office/word/2010/wordprocessingCanvas" xmlns:mc="http://schemas.openxmlformats.org/markup-compatibility/2006" xmlns:o="urn:schemas-microsoft-com:office:office" xmlns:r="http://schemas.openxmlformats.org/officeDocument/2006/relationships" xmlns:m="http://schemas.openxmlformats.org/officeDocument/2006/math" xmlns:v="urn:schemas-microsoft-com:vml" xmlns:wp14="http://schemas.microsoft.com/office/word/2010/wordprocessingDrawing" xmlns:wp="http://schemas.openxmlformats.org/drawingml/2006/wordprocessingDrawing" xmlns:w10="urn:schemas-microsoft-com:office:word" xmlns:w="http://schemas.openxmlformats.org/wordprocessingml/2006/main" xmlns:w14="http://schemas.microsoft.com/office/word/2010/wordml" xmlns:w15="http://schemas.microsoft.com/office/word/2012/wordml" xmlns:wpg="http://schemas.microsoft.com/office/word/2010/wordprocessingGroup" xmlns:wpi="http://schemas.microsoft.com/office/word/2010/wordprocessingInk" xmlns:wne="http://schemas.microsoft.com/office/word/2006/wordml" xmlns:wps="http://schemas.microsoft.com/office/word/2010/wordprocessingShape" mc:Ignorable="w14 w15 wp14">
+  <w:endnote w:type="separator" w:id="-1">
+    <w:p>
+      <w:pPr>
+        <w:spacing w:after="0" w:line="240" w:lineRule="auto"/>
+      </w:pPr>
+      <w:r>
+        <w:separator/>
+      </w:r>
+    </w:p>
+  </w:endnote>
+  <w:endnote w:type="continuationSeparator" w:id="0">
+    <w:p>
+      <w:pPr>
+        <w:spacing w:after="0" w:line="240" w:lineRule="auto"/>
+      </w:pPr>
+      <w:r>
+        <w:continuationSeparator/>
+      </w:r>
+    </w:p>
+  </w:endnote>
+</w:endnotes>
+</file>
+
+<file path=word/footnotes.xml><?xml version="1.0" encoding="utf-8"?>
+<w:footnotes xmlns:wpc="http://schemas.microsoft.com/office/word/2010/wordprocessingCanvas" xmlns:mc="http://schemas.openxmlformats.org/markup-compatibility/2006" xmlns:o="urn:schemas-microsoft-com:office:office" xmlns:r="http://schemas.openxmlformats.org/officeDocument/2006/relationships" xmlns:m="http://schemas.openxmlformats.org/officeDocument/2006/math" xmlns:v="urn:schemas-microsoft-com:vml" xmlns:wp14="http://schemas.microsoft.com/office/word/2010/wordprocessingDrawing" xmlns:wp="http://schemas.openxmlformats.org/drawingml/2006/wordprocessingDrawing" xmlns:w10="urn:schemas-microsoft-com:office:word" xmlns:w="http://schemas.openxmlformats.org/wordprocessingml/2006/main" xmlns:w14="http://schemas.microsoft.com/office/word/2010/wordml" xmlns:w15="http://schemas.microsoft.com/office/word/2012/wordml" xmlns:wpg="http://schemas.microsoft.com/office/word/2010/wordprocessingGroup" xmlns:wpi="http://schemas.microsoft.com/office/word/2010/wordprocessingInk" xmlns:wne="http://schemas.microsoft.com/office/word/2006/wordml" xmlns:wps="http://schemas.microsoft.com/office/word/2010/wordprocessingShape" mc:Ignorable="w14 w15 wp14">
+  <w:footnote w:type="separator" w:id="-1">
+    <w:p>
+      <w:pPr>
+        <w:spacing w:after="0" w:line="240" w:lineRule="auto"/>
+      </w:pPr>
+      <w:r>
+        <w:separator/>
+      </w:r>
+    </w:p>
+  </w:footnote>
+  <w:footnote w:type="continuationSeparator" w:id="0">
+    <w:p>
+      <w:pPr>
+        <w:spacing w:after="0" w:line="240" w:lineRule="auto"/>
+      </w:pPr>
+      <w:r>
+        <w:continuationSeparator/>
+      </w:r>
+    </w:p>
+  </w:footnote>
+</w:footnotes>
+</file>
+
 <file path=word/header1.xml><?xml version="1.0" encoding="utf-8"?>
 <w:hdr xmlns:wpc="http://schemas.microsoft.com/office/word/2010/wordprocessingCanvas" xmlns:mc="http://schemas.openxmlformats.org/markup-compatibility/2006" xmlns:o="urn:schemas-microsoft-com:office:office" xmlns:r="http://schemas.openxmlformats.org/officeDocument/2006/relationships" xmlns:m="http://schemas.openxmlformats.org/officeDocument/2006/math" xmlns:v="urn:schemas-microsoft-com:vml" xmlns:wp14="http://schemas.microsoft.com/office/word/2010/wordprocessingDrawing" xmlns:wp="http://schemas.openxmlformats.org/drawingml/2006/wordprocessingDrawing" xmlns:w10="urn:schemas-microsoft-com:office:word" xmlns:w="http://schemas.openxmlformats.org/wordprocessingml/2006/main" xmlns:w14="http://schemas.microsoft.com/office/word/2010/wordml" xmlns:w15="http://schemas.microsoft.com/office/word/2012/wordml" xmlns:wpg="http://schemas.microsoft.com/office/word/2010/wordprocessingGroup" xmlns:wpi="http://schemas.microsoft.com/office/word/2010/wordprocessingInk" xmlns:wne="http://schemas.microsoft.com/office/word/2006/wordml" xmlns:wps="http://schemas.microsoft.com/office/word/2010/wordprocessingShape" mc:Ignorable="w14 w15 wp14">
   <w:p>
@@ -15741,37 +15807,7 @@
       <w:pStyle w:val="Header"/>
     </w:pPr>
     <w:r>
-      <w:t>K</w:t>
-    </w:r>
-    <w:r>
-      <w:t>ế</w:t>
-    </w:r>
-    <w:r>
-      <w:t xml:space="preserve"> ho</w:t>
-    </w:r>
-    <w:r>
-      <w:t>ạ</w:t>
-    </w:r>
-    <w:r>
-      <w:t>ch phát tri</w:t>
-    </w:r>
-    <w:r>
-      <w:t>ể</w:t>
-    </w:r>
-    <w:r>
-      <w:t>n ph</w:t>
-    </w:r>
-    <w:r>
-      <w:t>ầ</w:t>
-    </w:r>
-    <w:r>
-      <w:t>n m</w:t>
-    </w:r>
-    <w:r>
-      <w:t>ề</w:t>
-    </w:r>
-    <w:r>
-      <w:t>m</w:t>
+      <w:t>Kế hoạch phát triển phần mềm</w:t>
     </w:r>
   </w:p>
 </w:hdr>
@@ -17736,7 +17772,6 @@
       <w:spacing w:after="0" w:line="240" w:lineRule="auto"/>
     </w:pPr>
     <w:tblPr>
-      <w:tblInd w:w="0" w:type="dxa"/>
       <w:tblBorders>
         <w:top w:val="single" w:sz="4" w:space="0" w:color="auto"/>
         <w:left w:val="single" w:sz="4" w:space="0" w:color="auto"/>
@@ -17745,12 +17780,6 @@
         <w:insideH w:val="single" w:sz="4" w:space="0" w:color="auto"/>
         <w:insideV w:val="single" w:sz="4" w:space="0" w:color="auto"/>
       </w:tblBorders>
-      <w:tblCellMar>
-        <w:top w:w="0" w:type="dxa"/>
-        <w:left w:w="108" w:type="dxa"/>
-        <w:bottom w:w="0" w:type="dxa"/>
-        <w:right w:w="108" w:type="dxa"/>
-      </w:tblCellMar>
     </w:tblPr>
   </w:style>
   <w:style w:type="character" w:styleId="Hyperlink">

--- a/Plan/Plan.docx
+++ b/Plan/Plan.docx
@@ -142,6 +142,22 @@
           <w:sz w:val="32"/>
         </w:rPr>
         <w:t>Võ Mạnh Tường</w:t>
+      </w:r>
+      <w:r>
+        <w:rPr>
+          <w:rFonts w:cs="Arial"/>
+          <w:sz w:val="32"/>
+        </w:rPr>
+        <w:t xml:space="preserve"> </w:t>
+      </w:r>
+      <w:bookmarkStart w:id="0" w:name="_GoBack"/>
+      <w:bookmarkEnd w:id="0"/>
+      <w:r>
+        <w:rPr>
+          <w:rFonts w:cs="Arial"/>
+          <w:sz w:val="32"/>
+        </w:rPr>
+        <w:t>1111365</w:t>
       </w:r>
     </w:p>
     <w:p>
@@ -1478,12 +1494,12 @@
           <w:numId w:val="1"/>
         </w:numPr>
       </w:pPr>
-      <w:bookmarkStart w:id="0" w:name="_Toc396521975"/>
+      <w:bookmarkStart w:id="1" w:name="_Toc396521975"/>
       <w:r>
         <w:lastRenderedPageBreak/>
         <w:t>Tổ chức nhóm phát triển phần mềm</w:t>
       </w:r>
-      <w:bookmarkEnd w:id="0"/>
+      <w:bookmarkEnd w:id="1"/>
     </w:p>
     <w:tbl>
       <w:tblPr>
@@ -1818,12 +1834,7 @@
           </w:tcPr>
           <w:p>
             <w:r>
-              <w:t>tuong.vom</w:t>
-            </w:r>
-            <w:bookmarkStart w:id="1" w:name="_GoBack"/>
-            <w:bookmarkEnd w:id="1"/>
-            <w:r>
-              <w:t>anh</w:t>
+              <w:t>tuong.vomanh</w:t>
             </w:r>
           </w:p>
         </w:tc>
@@ -17772,6 +17783,7 @@
       <w:spacing w:after="0" w:line="240" w:lineRule="auto"/>
     </w:pPr>
     <w:tblPr>
+      <w:tblInd w:w="0" w:type="dxa"/>
       <w:tblBorders>
         <w:top w:val="single" w:sz="4" w:space="0" w:color="auto"/>
         <w:left w:val="single" w:sz="4" w:space="0" w:color="auto"/>
@@ -17780,6 +17792,12 @@
         <w:insideH w:val="single" w:sz="4" w:space="0" w:color="auto"/>
         <w:insideV w:val="single" w:sz="4" w:space="0" w:color="auto"/>
       </w:tblBorders>
+      <w:tblCellMar>
+        <w:top w:w="0" w:type="dxa"/>
+        <w:left w:w="108" w:type="dxa"/>
+        <w:bottom w:w="0" w:type="dxa"/>
+        <w:right w:w="108" w:type="dxa"/>
+      </w:tblCellMar>
     </w:tblPr>
   </w:style>
   <w:style w:type="character" w:styleId="Hyperlink">
